--- a/Exeptions.docx
+++ b/Exeptions.docx
@@ -9,7 +9,7 @@
           <w:rFonts w:ascii="Times New Roman" w:hAnsi="Times New Roman" w:cs="Times New Roman"/>
           <w:sz w:val="28"/>
           <w:szCs w:val="28"/>
-          <w:lang w:val="it-IT"/>
+          <w:lang w:val="ru-RU"/>
         </w:rPr>
       </w:pPr>
       <w:r>
@@ -47,7 +47,17 @@
           <w:u w:val="single"/>
           <w:lang w:val="en-US"/>
         </w:rPr>
-        <w:t>Unchecked:</w:t>
+        <w:t>Checked</w:t>
+      </w:r>
+      <w:r>
+        <w:rPr>
+          <w:rFonts w:ascii="Times New Roman" w:hAnsi="Times New Roman" w:cs="Times New Roman"/>
+          <w:sz w:val="28"/>
+          <w:szCs w:val="28"/>
+          <w:u w:val="single"/>
+          <w:lang w:val="ru-RU"/>
+        </w:rPr>
+        <w:t>:</w:t>
       </w:r>
     </w:p>
     <w:p>
@@ -68,7 +78,7 @@
           <w:szCs w:val="28"/>
           <w:lang w:val="en-US"/>
         </w:rPr>
-        <w:t>Error</w:t>
+        <w:t>Exception</w:t>
       </w:r>
       <w:r>
         <w:rPr>
@@ -87,16 +97,103 @@
           <w:szCs w:val="28"/>
           <w:lang w:val="ru-RU"/>
         </w:rPr>
-        <w:t>: ошибка подключения к интернету («Пожалуйста, проверьте подключение к интернету и перезагрузите приложение»).</w:t>
+        <w:t>:</w:t>
+      </w:r>
+      <w:r>
+        <w:rPr>
+          <w:rFonts w:ascii="Times New Roman" w:hAnsi="Times New Roman" w:cs="Times New Roman"/>
+          <w:sz w:val="28"/>
+          <w:szCs w:val="28"/>
+          <w:lang w:val="ru-RU"/>
+        </w:rPr>
+        <w:t xml:space="preserve"> </w:t>
+      </w:r>
+      <w:r>
+        <w:rPr>
+          <w:rFonts w:ascii="Times New Roman" w:hAnsi="Times New Roman" w:cs="Times New Roman"/>
+          <w:sz w:val="28"/>
+          <w:szCs w:val="28"/>
+          <w:lang w:val="ru-RU"/>
+        </w:rPr>
+        <w:t>ошибка подключения к интернету</w:t>
+      </w:r>
+      <w:r>
+        <w:rPr>
+          <w:rFonts w:ascii="Times New Roman" w:hAnsi="Times New Roman" w:cs="Times New Roman"/>
+          <w:sz w:val="28"/>
+          <w:szCs w:val="28"/>
+          <w:lang w:val="ru-RU"/>
+        </w:rPr>
+        <w:t>.</w:t>
+      </w:r>
+      <w:r>
+        <w:rPr>
+          <w:rFonts w:ascii="Times New Roman" w:hAnsi="Times New Roman" w:cs="Times New Roman"/>
+          <w:sz w:val="28"/>
+          <w:szCs w:val="28"/>
+          <w:lang w:val="ru-RU"/>
+        </w:rPr>
+        <w:t xml:space="preserve"> Выводит главный экран (хранится в самом приложении) с сообщением:</w:t>
+      </w:r>
+      <w:r>
+        <w:rPr>
+          <w:rFonts w:ascii="Times New Roman" w:hAnsi="Times New Roman" w:cs="Times New Roman"/>
+          <w:sz w:val="28"/>
+          <w:szCs w:val="28"/>
+          <w:lang w:val="ru-RU"/>
+        </w:rPr>
+        <w:t xml:space="preserve"> </w:t>
+      </w:r>
+      <w:r>
+        <w:rPr>
+          <w:rFonts w:ascii="Times New Roman" w:hAnsi="Times New Roman" w:cs="Times New Roman"/>
+          <w:sz w:val="28"/>
+          <w:szCs w:val="28"/>
+          <w:lang w:val="ru-RU"/>
+        </w:rPr>
+        <w:t>«</w:t>
+      </w:r>
+      <w:r>
+        <w:rPr>
+          <w:rFonts w:ascii="Times New Roman" w:hAnsi="Times New Roman" w:cs="Times New Roman"/>
+          <w:sz w:val="28"/>
+          <w:szCs w:val="28"/>
+          <w:lang w:val="ru-RU"/>
+        </w:rPr>
+        <w:t xml:space="preserve">Подключение не удалось. </w:t>
+      </w:r>
+      <w:r>
+        <w:rPr>
+          <w:rFonts w:ascii="Times New Roman" w:hAnsi="Times New Roman" w:cs="Times New Roman"/>
+          <w:sz w:val="28"/>
+          <w:szCs w:val="28"/>
+          <w:lang w:val="ru-RU"/>
+        </w:rPr>
+        <w:t>Пожалуйста, проверьте подключение к интерн</w:t>
+      </w:r>
+      <w:r>
+        <w:rPr>
+          <w:rFonts w:ascii="Times New Roman" w:hAnsi="Times New Roman" w:cs="Times New Roman"/>
+          <w:sz w:val="28"/>
+          <w:szCs w:val="28"/>
+          <w:lang w:val="ru-RU"/>
+        </w:rPr>
+        <w:t>ету и перезагрузите приложение»</w:t>
+      </w:r>
+      <w:r>
+        <w:rPr>
+          <w:rFonts w:ascii="Times New Roman" w:hAnsi="Times New Roman" w:cs="Times New Roman"/>
+          <w:sz w:val="28"/>
+          <w:szCs w:val="28"/>
+          <w:lang w:val="ru-RU"/>
+        </w:rPr>
+        <w:t>.</w:t>
       </w:r>
     </w:p>
     <w:p>
       <w:pPr>
         <w:ind w:left="360"/>
         <w:rPr>
-          <w:rFonts w:ascii="Times New Roman" w:hAnsi="Times New Roman" w:cs="Times New Roman"/>
-          <w:sz w:val="28"/>
-          <w:szCs w:val="28"/>
           <w:lang w:val="ru-RU"/>
         </w:rPr>
       </w:pPr>
@@ -108,62 +205,121 @@
           <w:szCs w:val="28"/>
           <w:lang w:val="en-US"/>
         </w:rPr>
-        <w:t>Error</w:t>
-      </w:r>
-      <w:r>
-        <w:rPr>
-          <w:rFonts w:ascii="Times New Roman" w:hAnsi="Times New Roman" w:cs="Times New Roman"/>
-          <w:b/>
-          <w:sz w:val="28"/>
-          <w:szCs w:val="28"/>
-          <w:lang w:val="ru-RU"/>
-        </w:rPr>
-        <w:t xml:space="preserve"> 2</w:t>
-      </w:r>
-      <w:r>
-        <w:rPr>
-          <w:rFonts w:ascii="Times New Roman" w:hAnsi="Times New Roman" w:cs="Times New Roman"/>
-          <w:sz w:val="28"/>
-          <w:szCs w:val="28"/>
-          <w:lang w:val="ru-RU"/>
-        </w:rPr>
-        <w:t>: ошибка на сервере («Извините, сервер временно недоступен. Попробуйте перезагрузить приложение через некоторое время.»)</w:t>
+        <w:t>Exception</w:t>
+      </w:r>
+      <w:r>
+        <w:rPr>
+          <w:rFonts w:ascii="Times New Roman" w:hAnsi="Times New Roman" w:cs="Times New Roman"/>
+          <w:b/>
+          <w:sz w:val="28"/>
+          <w:szCs w:val="28"/>
+          <w:lang w:val="ru-RU"/>
+        </w:rPr>
+        <w:t xml:space="preserve"> </w:t>
+      </w:r>
+      <w:r>
+        <w:rPr>
+          <w:rFonts w:ascii="Times New Roman" w:hAnsi="Times New Roman" w:cs="Times New Roman"/>
+          <w:b/>
+          <w:sz w:val="28"/>
+          <w:szCs w:val="28"/>
+          <w:lang w:val="ru-RU"/>
+        </w:rPr>
+        <w:t>2</w:t>
+      </w:r>
+      <w:r>
+        <w:rPr>
+          <w:rFonts w:ascii="Times New Roman" w:hAnsi="Times New Roman" w:cs="Times New Roman"/>
+          <w:b/>
+          <w:sz w:val="28"/>
+          <w:szCs w:val="28"/>
+          <w:lang w:val="ru-RU"/>
+        </w:rPr>
+        <w:t>:</w:t>
+      </w:r>
+      <w:r>
+        <w:rPr>
+          <w:lang w:val="ru-RU"/>
+        </w:rPr>
+        <w:t xml:space="preserve"> </w:t>
+      </w:r>
+      <w:r>
+        <w:rPr>
+          <w:rFonts w:ascii="Times New Roman" w:hAnsi="Times New Roman" w:cs="Times New Roman"/>
+          <w:sz w:val="28"/>
+          <w:szCs w:val="28"/>
+          <w:lang w:val="ru-RU"/>
+        </w:rPr>
+        <w:t>ошибка на сервере («Извините, сервер временно недоступен. Попробуйте перезагрузить приложение через некоторое время.»)</w:t>
       </w:r>
     </w:p>
     <w:p>
       <w:pPr>
-        <w:pStyle w:val="a3"/>
-        <w:numPr>
-          <w:ilvl w:val="0"/>
-          <w:numId w:val="1"/>
-        </w:numPr>
-        <w:rPr>
-          <w:rFonts w:ascii="Times New Roman" w:hAnsi="Times New Roman" w:cs="Times New Roman"/>
-          <w:sz w:val="28"/>
-          <w:szCs w:val="28"/>
-          <w:u w:val="single"/>
+        <w:ind w:left="360"/>
+        <w:rPr>
+          <w:rFonts w:ascii="Times New Roman" w:hAnsi="Times New Roman" w:cs="Times New Roman"/>
+          <w:sz w:val="28"/>
+          <w:szCs w:val="28"/>
+          <w:lang w:val="ru-RU"/>
+        </w:rPr>
+      </w:pPr>
+      <w:r>
+        <w:rPr>
+          <w:rFonts w:ascii="Times New Roman" w:hAnsi="Times New Roman" w:cs="Times New Roman"/>
+          <w:b/>
+          <w:sz w:val="28"/>
+          <w:szCs w:val="28"/>
           <w:lang w:val="en-US"/>
         </w:rPr>
-      </w:pPr>
-      <w:r>
-        <w:rPr>
-          <w:rFonts w:ascii="Times New Roman" w:hAnsi="Times New Roman" w:cs="Times New Roman"/>
-          <w:sz w:val="28"/>
-          <w:szCs w:val="28"/>
-          <w:u w:val="single"/>
+        <w:t>E</w:t>
+      </w:r>
+      <w:r>
+        <w:rPr>
+          <w:rFonts w:ascii="Times New Roman" w:hAnsi="Times New Roman" w:cs="Times New Roman"/>
+          <w:b/>
+          <w:sz w:val="28"/>
+          <w:szCs w:val="28"/>
           <w:lang w:val="en-US"/>
         </w:rPr>
-        <w:t>Checked</w:t>
-      </w:r>
-      <w:r>
-        <w:rPr>
-          <w:rFonts w:ascii="Times New Roman" w:hAnsi="Times New Roman" w:cs="Times New Roman"/>
-          <w:sz w:val="28"/>
-          <w:szCs w:val="28"/>
-          <w:u w:val="single"/>
-          <w:lang w:val="ru-RU"/>
-        </w:rPr>
-        <w:t>:</w:t>
+        <w:t>xception</w:t>
+      </w:r>
+      <w:r>
+        <w:rPr>
+          <w:rFonts w:ascii="Times New Roman" w:hAnsi="Times New Roman" w:cs="Times New Roman"/>
+          <w:b/>
+          <w:sz w:val="28"/>
+          <w:szCs w:val="28"/>
+          <w:lang w:val="ru-RU"/>
+        </w:rPr>
+        <w:t xml:space="preserve"> </w:t>
+      </w:r>
+      <w:r>
+        <w:rPr>
+          <w:rFonts w:ascii="Times New Roman" w:hAnsi="Times New Roman" w:cs="Times New Roman"/>
+          <w:b/>
+          <w:sz w:val="28"/>
+          <w:szCs w:val="28"/>
+          <w:lang w:val="ru-RU"/>
+        </w:rPr>
+        <w:t>3</w:t>
+      </w:r>
+      <w:r>
+        <w:rPr>
+          <w:rFonts w:ascii="Times New Roman" w:hAnsi="Times New Roman" w:cs="Times New Roman"/>
+          <w:sz w:val="28"/>
+          <w:szCs w:val="28"/>
+          <w:lang w:val="ru-RU"/>
+        </w:rPr>
+        <w:t>: запускается поиск совпадений конечной точки маршрута</w:t>
+      </w:r>
+      <w:r>
+        <w:rPr>
+          <w:rFonts w:ascii="Times New Roman" w:hAnsi="Times New Roman" w:cs="Times New Roman"/>
+          <w:sz w:val="28"/>
+          <w:szCs w:val="28"/>
+          <w:lang w:val="ru-RU"/>
+        </w:rPr>
+        <w:t xml:space="preserve"> у заказчика и водителя. Если совпадений не обнаружено, заказчику отправляется сообщение, что до того пункта никто не едет. Если одно совпадение, сообщение о совпадении отправляется клиенту и водителю. Если совпадений несколько, клиенту отправляется сообщение с перечнем водителей на выбор.</w:t>
       </w:r>
     </w:p>
     <w:p>
@@ -173,68 +329,59 @@
           <w:rFonts w:ascii="Times New Roman" w:hAnsi="Times New Roman" w:cs="Times New Roman"/>
           <w:sz w:val="28"/>
           <w:szCs w:val="28"/>
+          <w:lang w:val="ru-RU"/>
+        </w:rPr>
+      </w:pPr>
+      <w:r>
+        <w:rPr>
+          <w:rFonts w:ascii="Times New Roman" w:hAnsi="Times New Roman" w:cs="Times New Roman"/>
+          <w:b/>
+          <w:sz w:val="28"/>
+          <w:szCs w:val="28"/>
           <w:lang w:val="en-US"/>
         </w:rPr>
-      </w:pPr>
-      <w:r>
-        <w:rPr>
-          <w:rFonts w:ascii="Times New Roman" w:hAnsi="Times New Roman" w:cs="Times New Roman"/>
-          <w:b/>
-          <w:sz w:val="28"/>
-          <w:szCs w:val="28"/>
-          <w:lang w:val="en-US"/>
-        </w:rPr>
-        <w:t>E</w:t>
-      </w:r>
-      <w:r>
-        <w:rPr>
-          <w:rFonts w:ascii="Times New Roman" w:hAnsi="Times New Roman" w:cs="Times New Roman"/>
-          <w:b/>
-          <w:sz w:val="28"/>
-          <w:szCs w:val="28"/>
-          <w:lang w:val="en-US"/>
-        </w:rPr>
-        <w:t>xception</w:t>
-      </w:r>
-      <w:r>
-        <w:rPr>
-          <w:rFonts w:ascii="Times New Roman" w:hAnsi="Times New Roman" w:cs="Times New Roman"/>
-          <w:b/>
-          <w:sz w:val="28"/>
-          <w:szCs w:val="28"/>
-          <w:lang w:val="ru-RU"/>
-        </w:rPr>
-        <w:t xml:space="preserve"> 1</w:t>
-      </w:r>
-      <w:r>
-        <w:rPr>
-          <w:rFonts w:ascii="Times New Roman" w:hAnsi="Times New Roman" w:cs="Times New Roman"/>
-          <w:sz w:val="28"/>
-          <w:szCs w:val="28"/>
-          <w:lang w:val="ru-RU"/>
-        </w:rPr>
-        <w:t>: запускается поиск совпадений конечной точки маршрута</w:t>
-      </w:r>
-      <w:r>
-        <w:rPr>
-          <w:rFonts w:ascii="Times New Roman" w:hAnsi="Times New Roman" w:cs="Times New Roman"/>
-          <w:sz w:val="28"/>
-          <w:szCs w:val="28"/>
-          <w:lang w:val="ru-RU"/>
-        </w:rPr>
-        <w:t xml:space="preserve"> у заказчика и водителя. Если совпадений не обнаружено, заказчику отправляется сообщение, что до того пункта никто не едет. Если одно совпадение, сообщени</w:t>
+        <w:t>Exception</w:t>
+      </w:r>
+      <w:r>
+        <w:rPr>
+          <w:rFonts w:ascii="Times New Roman" w:hAnsi="Times New Roman" w:cs="Times New Roman"/>
+          <w:b/>
+          <w:sz w:val="28"/>
+          <w:szCs w:val="28"/>
+          <w:lang w:val="ru-RU"/>
+        </w:rPr>
+        <w:t xml:space="preserve"> </w:t>
+      </w:r>
+      <w:r>
+        <w:rPr>
+          <w:rFonts w:ascii="Times New Roman" w:hAnsi="Times New Roman" w:cs="Times New Roman"/>
+          <w:b/>
+          <w:sz w:val="28"/>
+          <w:szCs w:val="28"/>
+          <w:lang w:val="ru-RU"/>
+        </w:rPr>
+        <w:t>4</w:t>
+      </w:r>
+      <w:r>
+        <w:rPr>
+          <w:rFonts w:ascii="Times New Roman" w:hAnsi="Times New Roman" w:cs="Times New Roman"/>
+          <w:sz w:val="28"/>
+          <w:szCs w:val="28"/>
+          <w:lang w:val="ru-RU"/>
+        </w:rPr>
+        <w:t>:</w:t>
+      </w:r>
+      <w:r>
+        <w:rPr>
+          <w:rFonts w:ascii="Times New Roman" w:hAnsi="Times New Roman" w:cs="Times New Roman"/>
+          <w:sz w:val="28"/>
+          <w:szCs w:val="28"/>
+          <w:lang w:val="ru-RU"/>
+        </w:rPr>
+        <w:t xml:space="preserve"> водитель, что принял заказ, впоследствии отказывается от него (не приезжает).</w:t>
       </w:r>
       <w:bookmarkStart w:id="0" w:name="_GoBack"/>
       <w:bookmarkEnd w:id="0"/>
-      <w:r>
-        <w:rPr>
-          <w:rFonts w:ascii="Times New Roman" w:hAnsi="Times New Roman" w:cs="Times New Roman"/>
-          <w:sz w:val="28"/>
-          <w:szCs w:val="28"/>
-          <w:lang w:val="ru-RU"/>
-        </w:rPr>
-        <w:t>е о совпадении отправляется клиенту и водителю. Если совпадений несколько, клиенту отправляется сообщение с перечнем водителей на выбор.</w:t>
-      </w:r>
     </w:p>
     <w:sectPr>
       <w:pgSz w:w="11906" w:h="16838"/>
@@ -764,7 +911,6 @@
   <w:style w:type="character" w:default="1" w:styleId="a0">
     <w:name w:val="Default Paragraph Font"/>
     <w:uiPriority w:val="1"/>
-    <w:semiHidden/>
     <w:unhideWhenUsed/>
   </w:style>
   <w:style w:type="table" w:default="1" w:styleId="a1">
